--- a/Документација/ССУ/14. Брисање модератора.docx
+++ b/Документација/ССУ/14. Брисање модератора.docx
@@ -10,12 +10,42 @@
           <w:rFonts w:ascii="Arial" w:hAnsi="Arial"/>
         </w:rPr>
       </w:pPr>
+      <w:proofErr w:type="spellStart"/>
       <w:r>
         <w:rPr>
           <w:rFonts w:ascii="Arial" w:hAnsi="Arial"/>
         </w:rPr>
-        <w:t>Електротехнички факултет у Београду</w:t>
-      </w:r>
+        <w:t>Електротехнички</w:t>
+      </w:r>
+      <w:proofErr w:type="spellEnd"/>
+      <w:r>
+        <w:rPr>
+          <w:rFonts w:ascii="Arial" w:hAnsi="Arial"/>
+        </w:rPr>
+        <w:t xml:space="preserve"> </w:t>
+      </w:r>
+      <w:proofErr w:type="spellStart"/>
+      <w:r>
+        <w:rPr>
+          <w:rFonts w:ascii="Arial" w:hAnsi="Arial"/>
+        </w:rPr>
+        <w:t>факултет</w:t>
+      </w:r>
+      <w:proofErr w:type="spellEnd"/>
+      <w:r>
+        <w:rPr>
+          <w:rFonts w:ascii="Arial" w:hAnsi="Arial"/>
+        </w:rPr>
+        <w:t xml:space="preserve"> у </w:t>
+      </w:r>
+      <w:proofErr w:type="spellStart"/>
+      <w:r>
+        <w:rPr>
+          <w:rFonts w:ascii="Arial" w:hAnsi="Arial"/>
+        </w:rPr>
+        <w:t>Београду</w:t>
+      </w:r>
+      <w:proofErr w:type="spellEnd"/>
     </w:p>
     <w:p>
       <w:pPr>
@@ -25,12 +55,42 @@
           <w:rFonts w:ascii="Arial" w:hAnsi="Arial"/>
         </w:rPr>
       </w:pPr>
+      <w:proofErr w:type="spellStart"/>
       <w:r>
         <w:rPr>
           <w:rFonts w:ascii="Arial" w:hAnsi="Arial"/>
         </w:rPr>
-        <w:t>Принципи софтверског инжењерства</w:t>
-      </w:r>
+        <w:t>Принципи</w:t>
+      </w:r>
+      <w:proofErr w:type="spellEnd"/>
+      <w:r>
+        <w:rPr>
+          <w:rFonts w:ascii="Arial" w:hAnsi="Arial"/>
+        </w:rPr>
+        <w:t xml:space="preserve"> </w:t>
+      </w:r>
+      <w:proofErr w:type="spellStart"/>
+      <w:r>
+        <w:rPr>
+          <w:rFonts w:ascii="Arial" w:hAnsi="Arial"/>
+        </w:rPr>
+        <w:t>софтверског</w:t>
+      </w:r>
+      <w:proofErr w:type="spellEnd"/>
+      <w:r>
+        <w:rPr>
+          <w:rFonts w:ascii="Arial" w:hAnsi="Arial"/>
+        </w:rPr>
+        <w:t xml:space="preserve"> </w:t>
+      </w:r>
+      <w:proofErr w:type="spellStart"/>
+      <w:r>
+        <w:rPr>
+          <w:rFonts w:ascii="Arial" w:hAnsi="Arial"/>
+        </w:rPr>
+        <w:t>инжењерства</w:t>
+      </w:r>
+      <w:proofErr w:type="spellEnd"/>
     </w:p>
     <w:p>
       <w:pPr>
@@ -123,11 +183,26 @@
       <w:bookmarkStart w:id="3" w:name="_Toc445503126"/>
       <w:bookmarkStart w:id="4" w:name="_Toc445500656"/>
       <w:bookmarkStart w:id="5" w:name="_Toc446072866"/>
+      <w:proofErr w:type="spellStart"/>
       <w:r>
         <w:rPr>
           <w:b w:val="0"/>
         </w:rPr>
-        <w:t>Светски путник</w:t>
+        <w:t>Светски</w:t>
+      </w:r>
+      <w:proofErr w:type="spellEnd"/>
+      <w:r>
+        <w:rPr>
+          <w:b w:val="0"/>
+        </w:rPr>
+        <w:t xml:space="preserve"> </w:t>
+      </w:r>
+      <w:proofErr w:type="spellStart"/>
+      <w:r>
+        <w:rPr>
+          <w:b w:val="0"/>
+        </w:rPr>
+        <w:t>путник</w:t>
       </w:r>
       <w:bookmarkEnd w:id="0"/>
       <w:bookmarkEnd w:id="1"/>
@@ -135,6 +210,7 @@
       <w:bookmarkEnd w:id="3"/>
       <w:bookmarkEnd w:id="4"/>
       <w:bookmarkEnd w:id="5"/>
+      <w:proofErr w:type="spellEnd"/>
     </w:p>
     <w:p>
       <w:pPr>
@@ -205,8 +281,47 @@
       <w:bookmarkStart w:id="9" w:name="_Toc445503127"/>
       <w:bookmarkStart w:id="10" w:name="_Toc445500657"/>
       <w:bookmarkStart w:id="11" w:name="_Toc446072867"/>
-      <w:r>
-        <w:t xml:space="preserve">Спецификација сценарија употребе функционалности брисања </w:t>
+      <w:proofErr w:type="spellStart"/>
+      <w:r>
+        <w:t>Спецификација</w:t>
+      </w:r>
+      <w:proofErr w:type="spellEnd"/>
+      <w:r>
+        <w:t xml:space="preserve"> </w:t>
+      </w:r>
+      <w:proofErr w:type="spellStart"/>
+      <w:r>
+        <w:t>сценарија</w:t>
+      </w:r>
+      <w:proofErr w:type="spellEnd"/>
+      <w:r>
+        <w:t xml:space="preserve"> </w:t>
+      </w:r>
+      <w:proofErr w:type="spellStart"/>
+      <w:r>
+        <w:t>употребе</w:t>
+      </w:r>
+      <w:proofErr w:type="spellEnd"/>
+      <w:r>
+        <w:t xml:space="preserve"> </w:t>
+      </w:r>
+      <w:proofErr w:type="spellStart"/>
+      <w:proofErr w:type="gramStart"/>
+      <w:r>
+        <w:t>функционалности</w:t>
+      </w:r>
+      <w:proofErr w:type="spellEnd"/>
+      <w:proofErr w:type="gramEnd"/>
+      <w:r>
+        <w:t xml:space="preserve"> </w:t>
+      </w:r>
+      <w:proofErr w:type="spellStart"/>
+      <w:r>
+        <w:t>брисања</w:t>
+      </w:r>
+      <w:proofErr w:type="spellEnd"/>
+      <w:r>
+        <w:t xml:space="preserve"> </w:t>
       </w:r>
       <w:bookmarkEnd w:id="6"/>
       <w:bookmarkEnd w:id="7"/>
@@ -252,12 +367,21 @@
       <w:bookmarkStart w:id="15" w:name="_Toc445503128"/>
       <w:bookmarkStart w:id="16" w:name="_Toc445500658"/>
       <w:bookmarkStart w:id="17" w:name="_Toc446072868"/>
+      <w:proofErr w:type="spellStart"/>
       <w:r>
         <w:rPr>
           <w:b w:val="0"/>
           <w:sz w:val="32"/>
         </w:rPr>
-        <w:t>Верзија 1.0</w:t>
+        <w:t>Верзија</w:t>
+      </w:r>
+      <w:proofErr w:type="spellEnd"/>
+      <w:r>
+        <w:rPr>
+          <w:b w:val="0"/>
+          <w:sz w:val="32"/>
+        </w:rPr>
+        <w:t xml:space="preserve"> 1.0</w:t>
       </w:r>
       <w:bookmarkEnd w:id="12"/>
       <w:bookmarkEnd w:id="13"/>
@@ -298,9 +422,18 @@
       <w:bookmarkStart w:id="21" w:name="_Toc445503129"/>
       <w:bookmarkStart w:id="22" w:name="_Toc445500659"/>
       <w:bookmarkStart w:id="23" w:name="_Toc446072869"/>
+      <w:proofErr w:type="spellStart"/>
       <w:r>
         <w:lastRenderedPageBreak/>
-        <w:t>Списак измена</w:t>
+        <w:t>Списак</w:t>
+      </w:r>
+      <w:proofErr w:type="spellEnd"/>
+      <w:r>
+        <w:t xml:space="preserve"> </w:t>
+      </w:r>
+      <w:proofErr w:type="spellStart"/>
+      <w:r>
+        <w:t>измена</w:t>
       </w:r>
       <w:bookmarkEnd w:id="18"/>
       <w:bookmarkEnd w:id="19"/>
@@ -308,6 +441,7 @@
       <w:bookmarkEnd w:id="21"/>
       <w:bookmarkEnd w:id="22"/>
       <w:bookmarkEnd w:id="23"/>
+      <w:proofErr w:type="spellEnd"/>
     </w:p>
     <w:p>
       <w:pPr>
@@ -371,6 +505,7 @@
                 <w:sz w:val="20"/>
               </w:rPr>
             </w:pPr>
+            <w:proofErr w:type="spellStart"/>
             <w:r>
               <w:rPr>
                 <w:b/>
@@ -378,6 +513,7 @@
               </w:rPr>
               <w:t>Датум</w:t>
             </w:r>
+            <w:proofErr w:type="spellEnd"/>
           </w:p>
         </w:tc>
         <w:tc>
@@ -402,6 +538,7 @@
                 <w:sz w:val="20"/>
               </w:rPr>
             </w:pPr>
+            <w:proofErr w:type="spellStart"/>
             <w:r>
               <w:rPr>
                 <w:b/>
@@ -409,6 +546,7 @@
               </w:rPr>
               <w:t>Верзија</w:t>
             </w:r>
+            <w:proofErr w:type="spellEnd"/>
           </w:p>
         </w:tc>
         <w:tc>
@@ -433,13 +571,31 @@
                 <w:sz w:val="20"/>
               </w:rPr>
             </w:pPr>
+            <w:proofErr w:type="spellStart"/>
             <w:r>
               <w:rPr>
                 <w:b/>
                 <w:sz w:val="20"/>
               </w:rPr>
-              <w:t>Места измене</w:t>
-            </w:r>
+              <w:t>Места</w:t>
+            </w:r>
+            <w:proofErr w:type="spellEnd"/>
+            <w:r>
+              <w:rPr>
+                <w:b/>
+                <w:sz w:val="20"/>
+              </w:rPr>
+              <w:t xml:space="preserve"> </w:t>
+            </w:r>
+            <w:proofErr w:type="spellStart"/>
+            <w:r>
+              <w:rPr>
+                <w:b/>
+                <w:sz w:val="20"/>
+              </w:rPr>
+              <w:t>измене</w:t>
+            </w:r>
+            <w:proofErr w:type="spellEnd"/>
           </w:p>
         </w:tc>
         <w:tc>
@@ -464,6 +620,7 @@
                 <w:sz w:val="20"/>
               </w:rPr>
             </w:pPr>
+            <w:proofErr w:type="spellStart"/>
             <w:r>
               <w:rPr>
                 <w:b/>
@@ -471,6 +628,7 @@
               </w:rPr>
               <w:t>Аутор</w:t>
             </w:r>
+            <w:proofErr w:type="spellEnd"/>
           </w:p>
         </w:tc>
       </w:tr>
@@ -542,9 +700,19 @@
               <w:ind w:left="100"/>
               <w:jc w:val="center"/>
             </w:pPr>
-            <w:r>
-              <w:t>Основна верзија</w:t>
-            </w:r>
+            <w:proofErr w:type="spellStart"/>
+            <w:r>
+              <w:t>Основна</w:t>
+            </w:r>
+            <w:proofErr w:type="spellEnd"/>
+            <w:r>
+              <w:t xml:space="preserve"> </w:t>
+            </w:r>
+            <w:proofErr w:type="spellStart"/>
+            <w:r>
+              <w:t>верзија</w:t>
+            </w:r>
+            <w:proofErr w:type="spellEnd"/>
           </w:p>
         </w:tc>
         <w:tc>
@@ -595,7 +763,16 @@
             <w:pPr>
               <w:spacing w:line="276" w:lineRule="auto"/>
               <w:jc w:val="center"/>
+              <w:rPr>
+                <w:lang w:val="sr-Cyrl-RS"/>
+              </w:rPr>
             </w:pPr>
+            <w:r>
+              <w:rPr>
+                <w:lang w:val="sr-Cyrl-RS"/>
+              </w:rPr>
+              <w:t xml:space="preserve">  15.6.2016.</w:t>
+            </w:r>
           </w:p>
         </w:tc>
         <w:tc>
@@ -612,7 +789,16 @@
             <w:pPr>
               <w:spacing w:line="276" w:lineRule="auto"/>
               <w:jc w:val="center"/>
+              <w:rPr>
+                <w:lang w:val="sr-Cyrl-RS"/>
+              </w:rPr>
             </w:pPr>
+            <w:r>
+              <w:rPr>
+                <w:lang w:val="sr-Cyrl-RS"/>
+              </w:rPr>
+              <w:t xml:space="preserve">  1.1</w:t>
+            </w:r>
           </w:p>
         </w:tc>
         <w:tc>
@@ -629,7 +815,16 @@
             <w:pPr>
               <w:spacing w:line="276" w:lineRule="auto"/>
               <w:jc w:val="center"/>
+              <w:rPr>
+                <w:lang w:val="sr-Cyrl-RS"/>
+              </w:rPr>
             </w:pPr>
+            <w:r>
+              <w:rPr>
+                <w:lang w:val="sr-Cyrl-RS"/>
+              </w:rPr>
+              <w:t>Ток догађаја</w:t>
+            </w:r>
           </w:p>
         </w:tc>
         <w:tc>
@@ -646,7 +841,24 @@
             <w:pPr>
               <w:spacing w:line="276" w:lineRule="auto"/>
               <w:jc w:val="center"/>
+              <w:rPr>
+                <w:lang w:val="sr-Cyrl-RS"/>
+              </w:rPr>
             </w:pPr>
+            <w:r>
+              <w:rPr>
+                <w:lang w:val="sr-Cyrl-RS"/>
+              </w:rPr>
+              <w:t xml:space="preserve">  </w:t>
+            </w:r>
+            <w:bookmarkStart w:id="24" w:name="_GoBack"/>
+            <w:bookmarkEnd w:id="24"/>
+            <w:r>
+              <w:rPr>
+                <w:lang w:val="sr-Cyrl-RS"/>
+              </w:rPr>
+              <w:t>Славко Ивановић</w:t>
+            </w:r>
           </w:p>
         </w:tc>
       </w:tr>
@@ -815,11 +1027,11 @@
         <w:spacing w:line="276" w:lineRule="auto"/>
       </w:pPr>
     </w:p>
-    <w:bookmarkStart w:id="24" w:name="_Toc445505785" w:displacedByCustomXml="next"/>
-    <w:bookmarkStart w:id="25" w:name="_Toc445504289" w:displacedByCustomXml="next"/>
-    <w:bookmarkStart w:id="26" w:name="_Toc445503168" w:displacedByCustomXml="next"/>
-    <w:bookmarkStart w:id="27" w:name="_Toc445503130" w:displacedByCustomXml="next"/>
-    <w:bookmarkStart w:id="28" w:name="_Toc446072870" w:displacedByCustomXml="next"/>
+    <w:bookmarkStart w:id="25" w:name="_Toc446072870" w:displacedByCustomXml="next"/>
+    <w:bookmarkStart w:id="26" w:name="_Toc445503130" w:displacedByCustomXml="next"/>
+    <w:bookmarkStart w:id="27" w:name="_Toc445503168" w:displacedByCustomXml="next"/>
+    <w:bookmarkStart w:id="28" w:name="_Toc445504289" w:displacedByCustomXml="next"/>
+    <w:bookmarkStart w:id="29" w:name="_Toc445505785" w:displacedByCustomXml="next"/>
     <w:sdt>
       <w:sdtPr>
         <w:rPr>
@@ -835,6 +1047,7 @@
           <w:docPartUnique/>
         </w:docPartObj>
       </w:sdtPr>
+      <w:sdtEndPr/>
       <w:sdtContent>
         <w:p>
           <w:pPr>
@@ -847,14 +1060,16 @@
             <w:ind w:left="432"/>
             <w:jc w:val="left"/>
           </w:pPr>
+          <w:proofErr w:type="spellStart"/>
           <w:r>
             <w:t>Садржај</w:t>
           </w:r>
+          <w:bookmarkEnd w:id="29"/>
           <w:bookmarkEnd w:id="28"/>
           <w:bookmarkEnd w:id="27"/>
           <w:bookmarkEnd w:id="26"/>
           <w:bookmarkEnd w:id="25"/>
-          <w:bookmarkEnd w:id="24"/>
+          <w:proofErr w:type="spellEnd"/>
         </w:p>
         <w:p>
           <w:pPr>
@@ -2413,13 +2628,15 @@
         <w:ind w:left="142" w:hanging="426"/>
         <w:jc w:val="left"/>
       </w:pPr>
-      <w:bookmarkStart w:id="29" w:name="_bookmark0"/>
-      <w:bookmarkStart w:id="30" w:name="_Toc446072871"/>
-      <w:bookmarkEnd w:id="29"/>
+      <w:bookmarkStart w:id="30" w:name="_bookmark0"/>
+      <w:bookmarkStart w:id="31" w:name="_Toc446072871"/>
+      <w:bookmarkEnd w:id="30"/>
+      <w:proofErr w:type="spellStart"/>
       <w:r>
         <w:t>Увод</w:t>
       </w:r>
-      <w:bookmarkEnd w:id="30"/>
+      <w:bookmarkEnd w:id="31"/>
+      <w:proofErr w:type="spellEnd"/>
     </w:p>
     <w:p>
       <w:pPr>
@@ -2438,11 +2655,13 @@
         <w:pStyle w:val="Heading2"/>
         <w:spacing w:line="276" w:lineRule="auto"/>
       </w:pPr>
-      <w:bookmarkStart w:id="31" w:name="_Toc446072872"/>
+      <w:bookmarkStart w:id="32" w:name="_Toc446072872"/>
+      <w:proofErr w:type="spellStart"/>
       <w:r>
         <w:t>Резиме</w:t>
       </w:r>
-      <w:bookmarkEnd w:id="31"/>
+      <w:bookmarkEnd w:id="32"/>
+      <w:proofErr w:type="spellEnd"/>
     </w:p>
     <w:p/>
     <w:p>
@@ -2454,11 +2673,53 @@
           <w:lang w:val="sr-Cyrl-BA"/>
         </w:rPr>
       </w:pPr>
-      <w:bookmarkStart w:id="32" w:name="_bookmark1"/>
-      <w:bookmarkEnd w:id="32"/>
-      <w:r>
-        <w:t>Дефинише се сценарио употребе приликом брисања</w:t>
-      </w:r>
+      <w:bookmarkStart w:id="33" w:name="_bookmark1"/>
+      <w:bookmarkEnd w:id="33"/>
+      <w:proofErr w:type="spellStart"/>
+      <w:r>
+        <w:t>Дефинише</w:t>
+      </w:r>
+      <w:proofErr w:type="spellEnd"/>
+      <w:r>
+        <w:t xml:space="preserve"> </w:t>
+      </w:r>
+      <w:proofErr w:type="spellStart"/>
+      <w:r>
+        <w:t>се</w:t>
+      </w:r>
+      <w:proofErr w:type="spellEnd"/>
+      <w:r>
+        <w:t xml:space="preserve"> </w:t>
+      </w:r>
+      <w:proofErr w:type="spellStart"/>
+      <w:r>
+        <w:t>сценарио</w:t>
+      </w:r>
+      <w:proofErr w:type="spellEnd"/>
+      <w:r>
+        <w:t xml:space="preserve"> </w:t>
+      </w:r>
+      <w:proofErr w:type="spellStart"/>
+      <w:r>
+        <w:t>употребе</w:t>
+      </w:r>
+      <w:proofErr w:type="spellEnd"/>
+      <w:r>
+        <w:t xml:space="preserve"> </w:t>
+      </w:r>
+      <w:proofErr w:type="spellStart"/>
+      <w:r>
+        <w:t>приликом</w:t>
+      </w:r>
+      <w:proofErr w:type="spellEnd"/>
+      <w:r>
+        <w:t xml:space="preserve"> </w:t>
+      </w:r>
+      <w:proofErr w:type="spellStart"/>
+      <w:r>
+        <w:t>брисања</w:t>
+      </w:r>
+      <w:proofErr w:type="spellEnd"/>
       <w:r>
         <w:rPr>
           <w:lang w:val="sr-Cyrl-BA"/>
@@ -2466,8 +2727,21 @@
         <w:t xml:space="preserve"> модератора</w:t>
       </w:r>
       <w:r>
-        <w:t xml:space="preserve"> од стране</w:t>
-      </w:r>
+        <w:t xml:space="preserve"> </w:t>
+      </w:r>
+      <w:proofErr w:type="spellStart"/>
+      <w:r>
+        <w:t>од</w:t>
+      </w:r>
+      <w:proofErr w:type="spellEnd"/>
+      <w:r>
+        <w:t xml:space="preserve"> </w:t>
+      </w:r>
+      <w:proofErr w:type="spellStart"/>
+      <w:r>
+        <w:t>стране</w:t>
+      </w:r>
+      <w:proofErr w:type="spellEnd"/>
       <w:r>
         <w:rPr>
           <w:lang w:val="sr-Cyrl-BA"/>
@@ -2498,13 +2772,39 @@
         <w:pStyle w:val="Heading2"/>
         <w:spacing w:line="276" w:lineRule="auto"/>
       </w:pPr>
-      <w:bookmarkStart w:id="33" w:name="_bookmark2"/>
-      <w:bookmarkStart w:id="34" w:name="_Toc446072873"/>
-      <w:bookmarkEnd w:id="33"/>
-      <w:r>
-        <w:t>Намена документа и циљне групе</w:t>
-      </w:r>
+      <w:bookmarkStart w:id="34" w:name="_bookmark2"/>
+      <w:bookmarkStart w:id="35" w:name="_Toc446072873"/>
       <w:bookmarkEnd w:id="34"/>
+      <w:proofErr w:type="spellStart"/>
+      <w:r>
+        <w:t>Намена</w:t>
+      </w:r>
+      <w:proofErr w:type="spellEnd"/>
+      <w:r>
+        <w:t xml:space="preserve"> </w:t>
+      </w:r>
+      <w:proofErr w:type="spellStart"/>
+      <w:r>
+        <w:t>документа</w:t>
+      </w:r>
+      <w:proofErr w:type="spellEnd"/>
+      <w:r>
+        <w:t xml:space="preserve"> и </w:t>
+      </w:r>
+      <w:proofErr w:type="spellStart"/>
+      <w:r>
+        <w:t>циљне</w:t>
+      </w:r>
+      <w:proofErr w:type="spellEnd"/>
+      <w:r>
+        <w:t xml:space="preserve"> </w:t>
+      </w:r>
+      <w:proofErr w:type="spellStart"/>
+      <w:r>
+        <w:t>групе</w:t>
+      </w:r>
+      <w:bookmarkEnd w:id="35"/>
+      <w:proofErr w:type="spellEnd"/>
       <w:r>
         <w:t xml:space="preserve"> </w:t>
       </w:r>
@@ -2516,8 +2816,186 @@
         <w:spacing w:before="68" w:line="276" w:lineRule="auto"/>
         <w:ind w:left="218"/>
       </w:pPr>
-      <w:r>
-        <w:t>Предвиђено је да овај документ користе сви чланови пројектног тима током развоја и тестирања пројекта,  а може се користити и при писању упутства за употребу.</w:t>
+      <w:proofErr w:type="spellStart"/>
+      <w:r>
+        <w:t>Предвиђено</w:t>
+      </w:r>
+      <w:proofErr w:type="spellEnd"/>
+      <w:r>
+        <w:t xml:space="preserve"> </w:t>
+      </w:r>
+      <w:proofErr w:type="spellStart"/>
+      <w:r>
+        <w:t>је</w:t>
+      </w:r>
+      <w:proofErr w:type="spellEnd"/>
+      <w:r>
+        <w:t xml:space="preserve"> </w:t>
+      </w:r>
+      <w:proofErr w:type="spellStart"/>
+      <w:r>
+        <w:t>да</w:t>
+      </w:r>
+      <w:proofErr w:type="spellEnd"/>
+      <w:r>
+        <w:t xml:space="preserve"> </w:t>
+      </w:r>
+      <w:proofErr w:type="spellStart"/>
+      <w:r>
+        <w:t>овај</w:t>
+      </w:r>
+      <w:proofErr w:type="spellEnd"/>
+      <w:r>
+        <w:t xml:space="preserve"> </w:t>
+      </w:r>
+      <w:proofErr w:type="spellStart"/>
+      <w:r>
+        <w:t>документ</w:t>
+      </w:r>
+      <w:proofErr w:type="spellEnd"/>
+      <w:r>
+        <w:t xml:space="preserve"> </w:t>
+      </w:r>
+      <w:proofErr w:type="spellStart"/>
+      <w:r>
+        <w:t>користе</w:t>
+      </w:r>
+      <w:proofErr w:type="spellEnd"/>
+      <w:r>
+        <w:t xml:space="preserve"> </w:t>
+      </w:r>
+      <w:proofErr w:type="spellStart"/>
+      <w:r>
+        <w:t>сви</w:t>
+      </w:r>
+      <w:proofErr w:type="spellEnd"/>
+      <w:r>
+        <w:t xml:space="preserve"> </w:t>
+      </w:r>
+      <w:proofErr w:type="spellStart"/>
+      <w:r>
+        <w:t>чланови</w:t>
+      </w:r>
+      <w:proofErr w:type="spellEnd"/>
+      <w:r>
+        <w:t xml:space="preserve"> </w:t>
+      </w:r>
+      <w:proofErr w:type="spellStart"/>
+      <w:r>
+        <w:t>пројектног</w:t>
+      </w:r>
+      <w:proofErr w:type="spellEnd"/>
+      <w:r>
+        <w:t xml:space="preserve"> </w:t>
+      </w:r>
+      <w:proofErr w:type="spellStart"/>
+      <w:r>
+        <w:t>тима</w:t>
+      </w:r>
+      <w:proofErr w:type="spellEnd"/>
+      <w:r>
+        <w:t xml:space="preserve"> </w:t>
+      </w:r>
+      <w:proofErr w:type="spellStart"/>
+      <w:r>
+        <w:t>током</w:t>
+      </w:r>
+      <w:proofErr w:type="spellEnd"/>
+      <w:r>
+        <w:t xml:space="preserve"> </w:t>
+      </w:r>
+      <w:proofErr w:type="spellStart"/>
+      <w:r>
+        <w:t>развоја</w:t>
+      </w:r>
+      <w:proofErr w:type="spellEnd"/>
+      <w:r>
+        <w:t xml:space="preserve"> и </w:t>
+      </w:r>
+      <w:proofErr w:type="spellStart"/>
+      <w:r>
+        <w:t>тестирања</w:t>
+      </w:r>
+      <w:proofErr w:type="spellEnd"/>
+      <w:r>
+        <w:t xml:space="preserve"> </w:t>
+      </w:r>
+      <w:proofErr w:type="spellStart"/>
+      <w:r>
+        <w:t>пројекта</w:t>
+      </w:r>
+      <w:proofErr w:type="spellEnd"/>
+      <w:proofErr w:type="gramStart"/>
+      <w:r>
+        <w:t>,  а</w:t>
+      </w:r>
+      <w:proofErr w:type="gramEnd"/>
+      <w:r>
+        <w:t xml:space="preserve"> </w:t>
+      </w:r>
+      <w:proofErr w:type="spellStart"/>
+      <w:r>
+        <w:t>може</w:t>
+      </w:r>
+      <w:proofErr w:type="spellEnd"/>
+      <w:r>
+        <w:t xml:space="preserve"> </w:t>
+      </w:r>
+      <w:proofErr w:type="spellStart"/>
+      <w:r>
+        <w:t>се</w:t>
+      </w:r>
+      <w:proofErr w:type="spellEnd"/>
+      <w:r>
+        <w:t xml:space="preserve"> </w:t>
+      </w:r>
+      <w:proofErr w:type="spellStart"/>
+      <w:r>
+        <w:t>користити</w:t>
+      </w:r>
+      <w:proofErr w:type="spellEnd"/>
+      <w:r>
+        <w:t xml:space="preserve"> и </w:t>
+      </w:r>
+      <w:proofErr w:type="spellStart"/>
+      <w:r>
+        <w:t>при</w:t>
+      </w:r>
+      <w:proofErr w:type="spellEnd"/>
+      <w:r>
+        <w:t xml:space="preserve"> </w:t>
+      </w:r>
+      <w:proofErr w:type="spellStart"/>
+      <w:r>
+        <w:t>писању</w:t>
+      </w:r>
+      <w:proofErr w:type="spellEnd"/>
+      <w:r>
+        <w:t xml:space="preserve"> </w:t>
+      </w:r>
+      <w:proofErr w:type="spellStart"/>
+      <w:r>
+        <w:t>упутства</w:t>
+      </w:r>
+      <w:proofErr w:type="spellEnd"/>
+      <w:r>
+        <w:t xml:space="preserve"> </w:t>
+      </w:r>
+      <w:proofErr w:type="spellStart"/>
+      <w:r>
+        <w:t>за</w:t>
+      </w:r>
+      <w:proofErr w:type="spellEnd"/>
+      <w:r>
+        <w:t xml:space="preserve"> </w:t>
+      </w:r>
+      <w:proofErr w:type="spellStart"/>
+      <w:r>
+        <w:t>употребу</w:t>
+      </w:r>
+      <w:proofErr w:type="spellEnd"/>
+      <w:r>
+        <w:t>.</w:t>
       </w:r>
     </w:p>
     <w:p>
@@ -2534,13 +3012,15 @@
         <w:pStyle w:val="Heading2"/>
         <w:spacing w:line="276" w:lineRule="auto"/>
       </w:pPr>
-      <w:bookmarkStart w:id="35" w:name="_bookmark3"/>
-      <w:bookmarkStart w:id="36" w:name="_Toc446072874"/>
-      <w:bookmarkEnd w:id="35"/>
+      <w:bookmarkStart w:id="36" w:name="_bookmark3"/>
+      <w:bookmarkStart w:id="37" w:name="_Toc446072874"/>
+      <w:bookmarkEnd w:id="36"/>
+      <w:proofErr w:type="spellStart"/>
       <w:r>
         <w:t>Референце</w:t>
       </w:r>
-      <w:bookmarkEnd w:id="36"/>
+      <w:bookmarkEnd w:id="37"/>
+      <w:proofErr w:type="spellEnd"/>
     </w:p>
     <w:p/>
     <w:p>
@@ -2558,12 +3038,28 @@
           <w:sz w:val="22"/>
         </w:rPr>
       </w:pPr>
+      <w:proofErr w:type="spellStart"/>
       <w:r>
         <w:rPr>
           <w:sz w:val="22"/>
         </w:rPr>
-        <w:t>Пројектни задатак</w:t>
-      </w:r>
+        <w:t>Пројектни</w:t>
+      </w:r>
+      <w:proofErr w:type="spellEnd"/>
+      <w:r>
+        <w:rPr>
+          <w:sz w:val="22"/>
+        </w:rPr>
+        <w:t xml:space="preserve"> </w:t>
+      </w:r>
+      <w:proofErr w:type="spellStart"/>
+      <w:r>
+        <w:rPr>
+          <w:sz w:val="22"/>
+        </w:rPr>
+        <w:t>задатак</w:t>
+      </w:r>
+      <w:proofErr w:type="spellEnd"/>
     </w:p>
     <w:p>
       <w:pPr>
@@ -2580,12 +3076,98 @@
           <w:sz w:val="22"/>
         </w:rPr>
       </w:pPr>
+      <w:proofErr w:type="spellStart"/>
       <w:r>
         <w:rPr>
           <w:sz w:val="22"/>
         </w:rPr>
-        <w:t>Упутство за писање спецификације сценарија употребе функционалности</w:t>
-      </w:r>
+        <w:t>Упутство</w:t>
+      </w:r>
+      <w:proofErr w:type="spellEnd"/>
+      <w:r>
+        <w:rPr>
+          <w:sz w:val="22"/>
+        </w:rPr>
+        <w:t xml:space="preserve"> </w:t>
+      </w:r>
+      <w:proofErr w:type="spellStart"/>
+      <w:r>
+        <w:rPr>
+          <w:sz w:val="22"/>
+        </w:rPr>
+        <w:t>за</w:t>
+      </w:r>
+      <w:proofErr w:type="spellEnd"/>
+      <w:r>
+        <w:rPr>
+          <w:sz w:val="22"/>
+        </w:rPr>
+        <w:t xml:space="preserve"> </w:t>
+      </w:r>
+      <w:proofErr w:type="spellStart"/>
+      <w:r>
+        <w:rPr>
+          <w:sz w:val="22"/>
+        </w:rPr>
+        <w:t>писање</w:t>
+      </w:r>
+      <w:proofErr w:type="spellEnd"/>
+      <w:r>
+        <w:rPr>
+          <w:sz w:val="22"/>
+        </w:rPr>
+        <w:t xml:space="preserve"> </w:t>
+      </w:r>
+      <w:proofErr w:type="spellStart"/>
+      <w:r>
+        <w:rPr>
+          <w:sz w:val="22"/>
+        </w:rPr>
+        <w:t>спецификације</w:t>
+      </w:r>
+      <w:proofErr w:type="spellEnd"/>
+      <w:r>
+        <w:rPr>
+          <w:sz w:val="22"/>
+        </w:rPr>
+        <w:t xml:space="preserve"> </w:t>
+      </w:r>
+      <w:proofErr w:type="spellStart"/>
+      <w:r>
+        <w:rPr>
+          <w:sz w:val="22"/>
+        </w:rPr>
+        <w:t>сценарија</w:t>
+      </w:r>
+      <w:proofErr w:type="spellEnd"/>
+      <w:r>
+        <w:rPr>
+          <w:sz w:val="22"/>
+        </w:rPr>
+        <w:t xml:space="preserve"> </w:t>
+      </w:r>
+      <w:proofErr w:type="spellStart"/>
+      <w:r>
+        <w:rPr>
+          <w:sz w:val="22"/>
+        </w:rPr>
+        <w:t>употребе</w:t>
+      </w:r>
+      <w:proofErr w:type="spellEnd"/>
+      <w:r>
+        <w:rPr>
+          <w:sz w:val="22"/>
+        </w:rPr>
+        <w:t xml:space="preserve"> </w:t>
+      </w:r>
+      <w:proofErr w:type="spellStart"/>
+      <w:r>
+        <w:rPr>
+          <w:sz w:val="22"/>
+        </w:rPr>
+        <w:t>функционалности</w:t>
+      </w:r>
+      <w:proofErr w:type="spellEnd"/>
     </w:p>
     <w:p>
       <w:pPr>
@@ -2662,13 +3244,23 @@
         <w:pStyle w:val="Heading2"/>
         <w:spacing w:line="276" w:lineRule="auto"/>
       </w:pPr>
-      <w:bookmarkStart w:id="37" w:name="_bookmark4"/>
-      <w:bookmarkStart w:id="38" w:name="_Toc446072875"/>
-      <w:bookmarkEnd w:id="37"/>
-      <w:r>
-        <w:t>Отворена питања</w:t>
-      </w:r>
+      <w:bookmarkStart w:id="38" w:name="_bookmark4"/>
+      <w:bookmarkStart w:id="39" w:name="_Toc446072875"/>
       <w:bookmarkEnd w:id="38"/>
+      <w:proofErr w:type="spellStart"/>
+      <w:r>
+        <w:t>Отворена</w:t>
+      </w:r>
+      <w:proofErr w:type="spellEnd"/>
+      <w:r>
+        <w:t xml:space="preserve"> </w:t>
+      </w:r>
+      <w:proofErr w:type="spellStart"/>
+      <w:r>
+        <w:t>питања</w:t>
+      </w:r>
+      <w:bookmarkEnd w:id="39"/>
+      <w:proofErr w:type="spellEnd"/>
     </w:p>
     <w:p/>
     <w:p>
@@ -2731,12 +3323,28 @@
                 <w:sz w:val="20"/>
               </w:rPr>
             </w:pPr>
+            <w:proofErr w:type="spellStart"/>
             <w:r>
               <w:rPr>
                 <w:sz w:val="20"/>
               </w:rPr>
-              <w:t>Редни број</w:t>
-            </w:r>
+              <w:t>Редни</w:t>
+            </w:r>
+            <w:proofErr w:type="spellEnd"/>
+            <w:r>
+              <w:rPr>
+                <w:sz w:val="20"/>
+              </w:rPr>
+              <w:t xml:space="preserve"> </w:t>
+            </w:r>
+            <w:proofErr w:type="spellStart"/>
+            <w:r>
+              <w:rPr>
+                <w:sz w:val="20"/>
+              </w:rPr>
+              <w:t>број</w:t>
+            </w:r>
+            <w:proofErr w:type="spellEnd"/>
           </w:p>
         </w:tc>
         <w:tc>
@@ -2760,12 +3368,14 @@
                 <w:sz w:val="20"/>
               </w:rPr>
             </w:pPr>
+            <w:proofErr w:type="spellStart"/>
             <w:r>
               <w:rPr>
                 <w:sz w:val="20"/>
               </w:rPr>
               <w:t>Опис</w:t>
             </w:r>
+            <w:proofErr w:type="spellEnd"/>
           </w:p>
         </w:tc>
         <w:tc>
@@ -2789,12 +3399,14 @@
                 <w:sz w:val="20"/>
               </w:rPr>
             </w:pPr>
+            <w:proofErr w:type="spellStart"/>
             <w:r>
               <w:rPr>
                 <w:sz w:val="20"/>
               </w:rPr>
               <w:t>Решење</w:t>
             </w:r>
+            <w:proofErr w:type="spellEnd"/>
           </w:p>
         </w:tc>
       </w:tr>
@@ -2962,11 +3574,24 @@
         <w:ind w:left="142" w:hanging="426"/>
         <w:jc w:val="left"/>
       </w:pPr>
-      <w:bookmarkStart w:id="39" w:name="_bookmark5"/>
-      <w:bookmarkStart w:id="40" w:name="_Toc446072876"/>
-      <w:bookmarkEnd w:id="39"/>
-      <w:r>
-        <w:t xml:space="preserve">Сценарио брисања </w:t>
+      <w:bookmarkStart w:id="40" w:name="_bookmark5"/>
+      <w:bookmarkStart w:id="41" w:name="_Toc446072876"/>
+      <w:bookmarkEnd w:id="40"/>
+      <w:proofErr w:type="spellStart"/>
+      <w:r>
+        <w:t>Сценарио</w:t>
+      </w:r>
+      <w:proofErr w:type="spellEnd"/>
+      <w:r>
+        <w:t xml:space="preserve"> </w:t>
+      </w:r>
+      <w:proofErr w:type="spellStart"/>
+      <w:r>
+        <w:t>брисања</w:t>
+      </w:r>
+      <w:proofErr w:type="spellEnd"/>
+      <w:r>
+        <w:t xml:space="preserve"> </w:t>
       </w:r>
       <w:r>
         <w:rPr>
@@ -2974,7 +3599,7 @@
         </w:rPr>
         <w:t>модератора</w:t>
       </w:r>
-      <w:bookmarkEnd w:id="40"/>
+      <w:bookmarkEnd w:id="41"/>
       <w:r>
         <w:t xml:space="preserve"> </w:t>
       </w:r>
@@ -2994,13 +3619,23 @@
       <w:pPr>
         <w:pStyle w:val="Heading2"/>
       </w:pPr>
-      <w:bookmarkStart w:id="41" w:name="_bookmark6"/>
-      <w:bookmarkStart w:id="42" w:name="_Toc446072877"/>
-      <w:bookmarkEnd w:id="41"/>
-      <w:r>
-        <w:t>Кратак опис</w:t>
-      </w:r>
+      <w:bookmarkStart w:id="42" w:name="_bookmark6"/>
+      <w:bookmarkStart w:id="43" w:name="_Toc446072877"/>
       <w:bookmarkEnd w:id="42"/>
+      <w:proofErr w:type="spellStart"/>
+      <w:r>
+        <w:t>Кратак</w:t>
+      </w:r>
+      <w:proofErr w:type="spellEnd"/>
+      <w:r>
+        <w:t xml:space="preserve"> </w:t>
+      </w:r>
+      <w:proofErr w:type="spellStart"/>
+      <w:r>
+        <w:t>опис</w:t>
+      </w:r>
+      <w:bookmarkEnd w:id="43"/>
+      <w:proofErr w:type="spellEnd"/>
     </w:p>
     <w:p/>
     <w:p>
@@ -3024,8 +3659,77 @@
         <w:t>модератора,  модератора којег жели да брише.</w:t>
       </w:r>
       <w:r>
-        <w:t xml:space="preserve"> Тиме се модератор уклања из базе података, па више</w:t>
-      </w:r>
+        <w:t xml:space="preserve"> </w:t>
+      </w:r>
+      <w:proofErr w:type="spellStart"/>
+      <w:r>
+        <w:t>Тиме</w:t>
+      </w:r>
+      <w:proofErr w:type="spellEnd"/>
+      <w:r>
+        <w:t xml:space="preserve"> </w:t>
+      </w:r>
+      <w:proofErr w:type="spellStart"/>
+      <w:r>
+        <w:t>се</w:t>
+      </w:r>
+      <w:proofErr w:type="spellEnd"/>
+      <w:r>
+        <w:t xml:space="preserve"> </w:t>
+      </w:r>
+      <w:proofErr w:type="spellStart"/>
+      <w:r>
+        <w:t>модератор</w:t>
+      </w:r>
+      <w:proofErr w:type="spellEnd"/>
+      <w:r>
+        <w:t xml:space="preserve"> </w:t>
+      </w:r>
+      <w:proofErr w:type="spellStart"/>
+      <w:r>
+        <w:t>уклања</w:t>
+      </w:r>
+      <w:proofErr w:type="spellEnd"/>
+      <w:r>
+        <w:t xml:space="preserve"> </w:t>
+      </w:r>
+      <w:proofErr w:type="spellStart"/>
+      <w:r>
+        <w:t>из</w:t>
+      </w:r>
+      <w:proofErr w:type="spellEnd"/>
+      <w:r>
+        <w:t xml:space="preserve"> </w:t>
+      </w:r>
+      <w:proofErr w:type="spellStart"/>
+      <w:r>
+        <w:t>базе</w:t>
+      </w:r>
+      <w:proofErr w:type="spellEnd"/>
+      <w:r>
+        <w:t xml:space="preserve"> </w:t>
+      </w:r>
+      <w:proofErr w:type="spellStart"/>
+      <w:r>
+        <w:t>података</w:t>
+      </w:r>
+      <w:proofErr w:type="spellEnd"/>
+      <w:r>
+        <w:t xml:space="preserve">, </w:t>
+      </w:r>
+      <w:proofErr w:type="spellStart"/>
+      <w:r>
+        <w:t>па</w:t>
+      </w:r>
+      <w:proofErr w:type="spellEnd"/>
+      <w:r>
+        <w:t xml:space="preserve"> </w:t>
+      </w:r>
+      <w:proofErr w:type="spellStart"/>
+      <w:r>
+        <w:t>више</w:t>
+      </w:r>
+      <w:proofErr w:type="spellEnd"/>
       <w:r>
         <w:rPr>
           <w:lang w:val="sr-Cyrl-BA"/>
@@ -3065,13 +3769,23 @@
         <w:pStyle w:val="Heading2"/>
         <w:spacing w:line="276" w:lineRule="auto"/>
       </w:pPr>
-      <w:bookmarkStart w:id="43" w:name="_bookmark7"/>
-      <w:bookmarkStart w:id="44" w:name="_Toc446072878"/>
-      <w:bookmarkEnd w:id="43"/>
-      <w:r>
-        <w:t>Ток догађаја</w:t>
-      </w:r>
+      <w:bookmarkStart w:id="44" w:name="_bookmark7"/>
+      <w:bookmarkStart w:id="45" w:name="_Toc446072878"/>
       <w:bookmarkEnd w:id="44"/>
+      <w:proofErr w:type="spellStart"/>
+      <w:r>
+        <w:t>Ток</w:t>
+      </w:r>
+      <w:proofErr w:type="spellEnd"/>
+      <w:r>
+        <w:t xml:space="preserve"> </w:t>
+      </w:r>
+      <w:proofErr w:type="spellStart"/>
+      <w:r>
+        <w:t>догађаја</w:t>
+      </w:r>
+      <w:bookmarkEnd w:id="45"/>
+      <w:proofErr w:type="spellEnd"/>
       <w:r>
         <w:t xml:space="preserve"> </w:t>
       </w:r>
@@ -3087,9 +3801,9 @@
         <w:spacing w:line="276" w:lineRule="auto"/>
         <w:ind w:hanging="578"/>
       </w:pPr>
-      <w:bookmarkStart w:id="45" w:name="_Модератор_уноси_ново"/>
-      <w:bookmarkStart w:id="46" w:name="_Toc446072879"/>
-      <w:bookmarkEnd w:id="45"/>
+      <w:bookmarkStart w:id="46" w:name="_Модератор_уноси_ново"/>
+      <w:bookmarkStart w:id="47" w:name="_Toc446072879"/>
+      <w:bookmarkEnd w:id="46"/>
       <w:r>
         <w:rPr>
           <w:lang w:val="sr-Cyrl-BA"/>
@@ -3097,15 +3811,39 @@
         <w:t>Администратор</w:t>
       </w:r>
       <w:r>
-        <w:t xml:space="preserve"> брише моде</w:t>
-      </w:r>
+        <w:t xml:space="preserve"> </w:t>
+      </w:r>
+      <w:proofErr w:type="spellStart"/>
+      <w:r>
+        <w:t>брише</w:t>
+      </w:r>
+      <w:proofErr w:type="spellEnd"/>
+      <w:r>
+        <w:t xml:space="preserve"> </w:t>
+      </w:r>
+      <w:proofErr w:type="spellStart"/>
+      <w:r>
+        <w:t>моде</w:t>
+      </w:r>
+      <w:proofErr w:type="spellEnd"/>
       <w:r>
         <w:rPr>
           <w:lang w:val="sr-Cyrl-BA"/>
         </w:rPr>
         <w:t>ратора</w:t>
       </w:r>
-      <w:bookmarkEnd w:id="46"/>
+      <w:bookmarkEnd w:id="47"/>
+    </w:p>
+    <w:p>
+      <w:pPr>
+        <w:pStyle w:val="Heading3"/>
+        <w:numPr>
+          <w:ilvl w:val="0"/>
+          <w:numId w:val="0"/>
+        </w:numPr>
+        <w:spacing w:line="276" w:lineRule="auto"/>
+        <w:ind w:left="142"/>
+      </w:pPr>
     </w:p>
     <w:p>
       <w:pPr>
@@ -3120,34 +3858,22 @@
         <w:rPr>
           <w:lang w:val="sr-Cyrl-BA"/>
         </w:rPr>
-        <w:t>Администратор у листи модератора</w:t>
-      </w:r>
-      <w:r>
-        <w:t xml:space="preserve"> бира модератора ког жели да обрише, тако што поред његовог корисничког имена кликне на дугме </w:t>
+        <w:t xml:space="preserve">Администратор </w:t>
       </w:r>
       <w:r>
         <w:rPr>
           <w:lang w:val="sr-Cyrl-BA"/>
         </w:rPr>
-        <w:t>„</w:t>
-      </w:r>
-      <w:r>
-        <w:t>BRIŠI</w:t>
+        <w:t>бира опцију „</w:t>
+      </w:r>
+      <w:r>
+        <w:t>UKLONI MODERATORA</w:t>
       </w:r>
       <w:r>
         <w:rPr>
           <w:lang w:val="sr-Cyrl-BA"/>
         </w:rPr>
         <w:t>“</w:t>
-      </w:r>
-      <w:r>
-        <w:t xml:space="preserve"> за брисање </w:t>
-      </w:r>
-      <w:r>
-        <w:rPr>
-          <w:lang w:val="sr-Cyrl-BA"/>
-        </w:rPr>
-        <w:t>тог модератора</w:t>
       </w:r>
     </w:p>
     <w:p>
@@ -3160,13 +3886,10 @@
         <w:spacing w:line="276" w:lineRule="auto"/>
       </w:pPr>
       <w:r>
-        <w:t xml:space="preserve">Систем избацује </w:t>
-      </w:r>
-      <w:r>
-        <w:rPr>
-          <w:lang w:val="sr-Cyrl-BA"/>
-        </w:rPr>
-        <w:t>прозор за потврду брисања одабраног модератора</w:t>
+        <w:rPr>
+          <w:lang w:val="sr-Cyrl-RS"/>
+        </w:rPr>
+        <w:t>Систем избацује листу модератора</w:t>
       </w:r>
     </w:p>
     <w:p>
@@ -3182,7 +3905,136 @@
         <w:rPr>
           <w:lang w:val="sr-Cyrl-BA"/>
         </w:rPr>
-        <w:t>Администратор кликом на дугме „</w:t>
+        <w:t>Администратор у листи модератора</w:t>
+      </w:r>
+      <w:r>
+        <w:t xml:space="preserve"> </w:t>
+      </w:r>
+      <w:proofErr w:type="spellStart"/>
+      <w:r>
+        <w:t>бира</w:t>
+      </w:r>
+      <w:proofErr w:type="spellEnd"/>
+      <w:r>
+        <w:t xml:space="preserve"> </w:t>
+      </w:r>
+      <w:proofErr w:type="spellStart"/>
+      <w:r>
+        <w:t>модератора</w:t>
+      </w:r>
+      <w:proofErr w:type="spellEnd"/>
+      <w:r>
+        <w:t xml:space="preserve"> </w:t>
+      </w:r>
+      <w:proofErr w:type="spellStart"/>
+      <w:r>
+        <w:t>ког</w:t>
+      </w:r>
+      <w:proofErr w:type="spellEnd"/>
+      <w:r>
+        <w:t xml:space="preserve"> </w:t>
+      </w:r>
+      <w:proofErr w:type="spellStart"/>
+      <w:r>
+        <w:t>жели</w:t>
+      </w:r>
+      <w:proofErr w:type="spellEnd"/>
+      <w:r>
+        <w:t xml:space="preserve"> </w:t>
+      </w:r>
+      <w:proofErr w:type="spellStart"/>
+      <w:r>
+        <w:t>да</w:t>
+      </w:r>
+      <w:proofErr w:type="spellEnd"/>
+      <w:r>
+        <w:t xml:space="preserve"> </w:t>
+      </w:r>
+      <w:proofErr w:type="spellStart"/>
+      <w:r>
+        <w:t>обрише</w:t>
+      </w:r>
+      <w:proofErr w:type="spellEnd"/>
+      <w:r>
+        <w:t xml:space="preserve">, </w:t>
+      </w:r>
+      <w:proofErr w:type="spellStart"/>
+      <w:r>
+        <w:t>тако</w:t>
+      </w:r>
+      <w:proofErr w:type="spellEnd"/>
+      <w:r>
+        <w:t xml:space="preserve"> </w:t>
+      </w:r>
+      <w:proofErr w:type="spellStart"/>
+      <w:r>
+        <w:t>што</w:t>
+      </w:r>
+      <w:proofErr w:type="spellEnd"/>
+      <w:r>
+        <w:t xml:space="preserve"> </w:t>
+      </w:r>
+      <w:proofErr w:type="spellStart"/>
+      <w:r>
+        <w:t>поред</w:t>
+      </w:r>
+      <w:proofErr w:type="spellEnd"/>
+      <w:r>
+        <w:t xml:space="preserve"> </w:t>
+      </w:r>
+      <w:proofErr w:type="spellStart"/>
+      <w:r>
+        <w:t>његовог</w:t>
+      </w:r>
+      <w:proofErr w:type="spellEnd"/>
+      <w:r>
+        <w:t xml:space="preserve"> </w:t>
+      </w:r>
+      <w:proofErr w:type="spellStart"/>
+      <w:r>
+        <w:t>корисничког</w:t>
+      </w:r>
+      <w:proofErr w:type="spellEnd"/>
+      <w:r>
+        <w:t xml:space="preserve"> </w:t>
+      </w:r>
+      <w:proofErr w:type="spellStart"/>
+      <w:r>
+        <w:t>имена</w:t>
+      </w:r>
+      <w:proofErr w:type="spellEnd"/>
+      <w:r>
+        <w:t xml:space="preserve"> </w:t>
+      </w:r>
+      <w:proofErr w:type="spellStart"/>
+      <w:r>
+        <w:t>кликне</w:t>
+      </w:r>
+      <w:proofErr w:type="spellEnd"/>
+      <w:r>
+        <w:t xml:space="preserve"> </w:t>
+      </w:r>
+      <w:proofErr w:type="spellStart"/>
+      <w:r>
+        <w:t>на</w:t>
+      </w:r>
+      <w:proofErr w:type="spellEnd"/>
+      <w:r>
+        <w:t xml:space="preserve"> </w:t>
+      </w:r>
+      <w:proofErr w:type="spellStart"/>
+      <w:r>
+        <w:t>дугме</w:t>
+      </w:r>
+      <w:proofErr w:type="spellEnd"/>
+      <w:r>
+        <w:t xml:space="preserve"> </w:t>
+      </w:r>
+      <w:r>
+        <w:rPr>
+          <w:lang w:val="sr-Cyrl-BA"/>
+        </w:rPr>
+        <w:t>„</w:t>
       </w:r>
       <w:r>
         <w:t>BRIŠI</w:t>
@@ -3191,7 +4043,32 @@
         <w:rPr>
           <w:lang w:val="sr-Cyrl-BA"/>
         </w:rPr>
-        <w:t>“ потврђује брисање тог модератора</w:t>
+        <w:t>“</w:t>
+      </w:r>
+      <w:r>
+        <w:t xml:space="preserve"> </w:t>
+      </w:r>
+      <w:proofErr w:type="spellStart"/>
+      <w:r>
+        <w:t>за</w:t>
+      </w:r>
+      <w:proofErr w:type="spellEnd"/>
+      <w:r>
+        <w:t xml:space="preserve"> </w:t>
+      </w:r>
+      <w:proofErr w:type="spellStart"/>
+      <w:r>
+        <w:t>брисање</w:t>
+      </w:r>
+      <w:proofErr w:type="spellEnd"/>
+      <w:r>
+        <w:t xml:space="preserve"> </w:t>
+      </w:r>
+      <w:r>
+        <w:rPr>
+          <w:lang w:val="sr-Cyrl-BA"/>
+        </w:rPr>
+        <w:t>тог модератора</w:t>
       </w:r>
     </w:p>
     <w:p>
@@ -3219,120 +4096,6 @@
     </w:p>
     <w:p>
       <w:pPr>
-        <w:pStyle w:val="Heading3"/>
-        <w:spacing w:line="276" w:lineRule="auto"/>
-        <w:ind w:hanging="578"/>
-      </w:pPr>
-      <w:bookmarkStart w:id="47" w:name="_Toc446072880"/>
-      <w:r>
-        <w:rPr>
-          <w:lang w:val="sr-Cyrl-BA"/>
-        </w:rPr>
-        <w:t>Администратор одустаје од брисања модератора</w:t>
-      </w:r>
-      <w:bookmarkEnd w:id="47"/>
-    </w:p>
-    <w:p>
-      <w:pPr>
-        <w:pStyle w:val="BodyText"/>
-        <w:numPr>
-          <w:ilvl w:val="0"/>
-          <w:numId w:val="4"/>
-        </w:numPr>
-        <w:spacing w:line="276" w:lineRule="auto"/>
-      </w:pPr>
-      <w:r>
-        <w:rPr>
-          <w:lang w:val="sr-Cyrl-BA"/>
-        </w:rPr>
-        <w:t>Амини</w:t>
-      </w:r>
-      <w:r>
-        <w:rPr>
-          <w:rFonts w:eastAsia="Arial"/>
-        </w:rPr>
-        <w:t xml:space="preserve">стратор </w:t>
-      </w:r>
-      <w:r>
-        <w:rPr>
-          <w:rFonts w:eastAsia="Arial"/>
-          <w:lang w:val="sr-Cyrl-BA"/>
-        </w:rPr>
-        <w:t>у листи модератора бира модератора ког жели да обрише, тако што поред његовог корисничког имена кликне на дугме „</w:t>
-      </w:r>
-      <w:r>
-        <w:rPr>
-          <w:rFonts w:eastAsia="Arial"/>
-        </w:rPr>
-        <w:t>BRIŠI</w:t>
-      </w:r>
-      <w:r>
-        <w:rPr>
-          <w:rFonts w:eastAsia="Arial"/>
-          <w:lang w:val="sr-Cyrl-BA"/>
-        </w:rPr>
-        <w:t>“ за брисање тог модератора</w:t>
-      </w:r>
-    </w:p>
-    <w:p>
-      <w:pPr>
-        <w:pStyle w:val="BodyText"/>
-        <w:numPr>
-          <w:ilvl w:val="0"/>
-          <w:numId w:val="4"/>
-        </w:numPr>
-        <w:spacing w:line="276" w:lineRule="auto"/>
-      </w:pPr>
-      <w:r>
-        <w:rPr>
-          <w:lang w:val="sr-Cyrl-BA"/>
-        </w:rPr>
-        <w:t>Систем избацује прозор за потврду брисања одабраног модератора</w:t>
-      </w:r>
-    </w:p>
-    <w:p>
-      <w:pPr>
-        <w:pStyle w:val="BodyText"/>
-        <w:numPr>
-          <w:ilvl w:val="0"/>
-          <w:numId w:val="4"/>
-        </w:numPr>
-        <w:spacing w:line="276" w:lineRule="auto"/>
-      </w:pPr>
-      <w:r>
-        <w:rPr>
-          <w:lang w:val="sr-Cyrl-BA"/>
-        </w:rPr>
-        <w:t>Администратор кликом на дугме „</w:t>
-      </w:r>
-      <w:r>
-        <w:t>OTKAŽI</w:t>
-      </w:r>
-      <w:r>
-        <w:rPr>
-          <w:lang w:val="sr-Cyrl-BA"/>
-        </w:rPr>
-        <w:t>“ отказује брисање тог модератора</w:t>
-      </w:r>
-    </w:p>
-    <w:p>
-      <w:pPr>
-        <w:pStyle w:val="BodyText"/>
-        <w:numPr>
-          <w:ilvl w:val="0"/>
-          <w:numId w:val="4"/>
-        </w:numPr>
-        <w:spacing w:line="276" w:lineRule="auto"/>
-      </w:pPr>
-      <w:r>
-        <w:rPr>
-          <w:lang w:val="sr-Cyrl-BA"/>
-        </w:rPr>
-        <w:t>Систем се враћа на претходни прозор(листу модератора), без икаквих промена у бази података</w:t>
-      </w:r>
-    </w:p>
-    <w:p>
-      <w:pPr>
         <w:pStyle w:val="BodyText"/>
         <w:spacing w:line="276" w:lineRule="auto"/>
       </w:pPr>
@@ -3345,10 +4108,20 @@
       <w:bookmarkStart w:id="48" w:name="_bookmark13"/>
       <w:bookmarkStart w:id="49" w:name="_Toc446072881"/>
       <w:bookmarkEnd w:id="48"/>
-      <w:r>
-        <w:t>Посебни захтеви</w:t>
+      <w:proofErr w:type="spellStart"/>
+      <w:r>
+        <w:t>Посебни</w:t>
+      </w:r>
+      <w:proofErr w:type="spellEnd"/>
+      <w:r>
+        <w:t xml:space="preserve"> </w:t>
+      </w:r>
+      <w:proofErr w:type="spellStart"/>
+      <w:r>
+        <w:t>захтеви</w:t>
       </w:r>
       <w:bookmarkEnd w:id="49"/>
+      <w:proofErr w:type="spellEnd"/>
       <w:r>
         <w:t xml:space="preserve"> </w:t>
       </w:r>
@@ -3359,8 +4132,21 @@
         <w:spacing w:line="276" w:lineRule="auto"/>
         <w:ind w:left="284"/>
       </w:pPr>
-      <w:r>
-        <w:t>Нема их.</w:t>
+      <w:proofErr w:type="spellStart"/>
+      <w:r>
+        <w:t>Нема</w:t>
+      </w:r>
+      <w:proofErr w:type="spellEnd"/>
+      <w:r>
+        <w:t xml:space="preserve"> </w:t>
+      </w:r>
+      <w:proofErr w:type="spellStart"/>
+      <w:r>
+        <w:t>их</w:t>
+      </w:r>
+      <w:proofErr w:type="spellEnd"/>
+      <w:r>
+        <w:t>.</w:t>
       </w:r>
     </w:p>
     <w:p>
@@ -3377,10 +4163,12 @@
       <w:bookmarkStart w:id="50" w:name="_bookmark14"/>
       <w:bookmarkStart w:id="51" w:name="_Toc446072882"/>
       <w:bookmarkEnd w:id="50"/>
+      <w:proofErr w:type="spellStart"/>
       <w:r>
         <w:t>Предуслови</w:t>
       </w:r>
       <w:bookmarkEnd w:id="51"/>
+      <w:proofErr w:type="spellEnd"/>
       <w:r>
         <w:t xml:space="preserve"> </w:t>
       </w:r>
@@ -3391,8 +4179,45 @@
         <w:spacing w:line="276" w:lineRule="auto"/>
         <w:ind w:left="284"/>
       </w:pPr>
-      <w:r>
-        <w:t xml:space="preserve">Како би могао да брише </w:t>
+      <w:proofErr w:type="spellStart"/>
+      <w:r>
+        <w:t>Како</w:t>
+      </w:r>
+      <w:proofErr w:type="spellEnd"/>
+      <w:r>
+        <w:t xml:space="preserve"> </w:t>
+      </w:r>
+      <w:proofErr w:type="spellStart"/>
+      <w:r>
+        <w:t>би</w:t>
+      </w:r>
+      <w:proofErr w:type="spellEnd"/>
+      <w:r>
+        <w:t xml:space="preserve"> </w:t>
+      </w:r>
+      <w:proofErr w:type="spellStart"/>
+      <w:r>
+        <w:t>могао</w:t>
+      </w:r>
+      <w:proofErr w:type="spellEnd"/>
+      <w:r>
+        <w:t xml:space="preserve"> </w:t>
+      </w:r>
+      <w:proofErr w:type="spellStart"/>
+      <w:r>
+        <w:t>да</w:t>
+      </w:r>
+      <w:proofErr w:type="spellEnd"/>
+      <w:r>
+        <w:t xml:space="preserve"> </w:t>
+      </w:r>
+      <w:proofErr w:type="spellStart"/>
+      <w:r>
+        <w:t>брише</w:t>
+      </w:r>
+      <w:proofErr w:type="spellEnd"/>
+      <w:r>
+        <w:t xml:space="preserve"> </w:t>
       </w:r>
       <w:r>
         <w:rPr>
@@ -3410,7 +4235,103 @@
         <w:t>администратор</w:t>
       </w:r>
       <w:r>
-        <w:t xml:space="preserve"> мора бити најављен на систем (ауторизација успешна), након чега добија преглед постојећих </w:t>
+        <w:t xml:space="preserve"> </w:t>
+      </w:r>
+      <w:proofErr w:type="spellStart"/>
+      <w:r>
+        <w:t>мора</w:t>
+      </w:r>
+      <w:proofErr w:type="spellEnd"/>
+      <w:r>
+        <w:t xml:space="preserve"> </w:t>
+      </w:r>
+      <w:proofErr w:type="spellStart"/>
+      <w:r>
+        <w:t>бити</w:t>
+      </w:r>
+      <w:proofErr w:type="spellEnd"/>
+      <w:r>
+        <w:t xml:space="preserve"> </w:t>
+      </w:r>
+      <w:proofErr w:type="spellStart"/>
+      <w:r>
+        <w:t>најављен</w:t>
+      </w:r>
+      <w:proofErr w:type="spellEnd"/>
+      <w:r>
+        <w:t xml:space="preserve"> </w:t>
+      </w:r>
+      <w:proofErr w:type="spellStart"/>
+      <w:r>
+        <w:t>на</w:t>
+      </w:r>
+      <w:proofErr w:type="spellEnd"/>
+      <w:r>
+        <w:t xml:space="preserve"> </w:t>
+      </w:r>
+      <w:proofErr w:type="spellStart"/>
+      <w:r>
+        <w:t>систем</w:t>
+      </w:r>
+      <w:proofErr w:type="spellEnd"/>
+      <w:r>
+        <w:t xml:space="preserve"> (</w:t>
+      </w:r>
+      <w:proofErr w:type="spellStart"/>
+      <w:r>
+        <w:t>ауторизација</w:t>
+      </w:r>
+      <w:proofErr w:type="spellEnd"/>
+      <w:r>
+        <w:t xml:space="preserve"> </w:t>
+      </w:r>
+      <w:proofErr w:type="spellStart"/>
+      <w:r>
+        <w:t>успешна</w:t>
+      </w:r>
+      <w:proofErr w:type="spellEnd"/>
+      <w:r>
+        <w:t xml:space="preserve">), </w:t>
+      </w:r>
+      <w:proofErr w:type="spellStart"/>
+      <w:r>
+        <w:t>након</w:t>
+      </w:r>
+      <w:proofErr w:type="spellEnd"/>
+      <w:r>
+        <w:t xml:space="preserve"> </w:t>
+      </w:r>
+      <w:proofErr w:type="spellStart"/>
+      <w:r>
+        <w:t>чега</w:t>
+      </w:r>
+      <w:proofErr w:type="spellEnd"/>
+      <w:r>
+        <w:t xml:space="preserve"> </w:t>
+      </w:r>
+      <w:proofErr w:type="spellStart"/>
+      <w:r>
+        <w:t>добија</w:t>
+      </w:r>
+      <w:proofErr w:type="spellEnd"/>
+      <w:r>
+        <w:t xml:space="preserve"> </w:t>
+      </w:r>
+      <w:proofErr w:type="spellStart"/>
+      <w:r>
+        <w:t>преглед</w:t>
+      </w:r>
+      <w:proofErr w:type="spellEnd"/>
+      <w:r>
+        <w:t xml:space="preserve"> </w:t>
+      </w:r>
+      <w:proofErr w:type="spellStart"/>
+      <w:r>
+        <w:t>постојећих</w:t>
+      </w:r>
+      <w:proofErr w:type="spellEnd"/>
+      <w:r>
+        <w:t xml:space="preserve"> </w:t>
       </w:r>
       <w:r>
         <w:rPr>
@@ -3435,10 +4356,12 @@
       <w:bookmarkStart w:id="52" w:name="_bookmark15"/>
       <w:bookmarkStart w:id="53" w:name="_Toc446072883"/>
       <w:bookmarkEnd w:id="52"/>
+      <w:proofErr w:type="spellStart"/>
       <w:r>
         <w:t>Последице</w:t>
       </w:r>
       <w:bookmarkEnd w:id="53"/>
+      <w:proofErr w:type="spellEnd"/>
     </w:p>
     <w:p/>
     <w:p>
@@ -3454,7 +4377,47 @@
         <w:t>Модератор</w:t>
       </w:r>
       <w:r>
-        <w:t xml:space="preserve"> се уклања из базе података. </w:t>
+        <w:t xml:space="preserve"> </w:t>
+      </w:r>
+      <w:proofErr w:type="spellStart"/>
+      <w:r>
+        <w:t>се</w:t>
+      </w:r>
+      <w:proofErr w:type="spellEnd"/>
+      <w:r>
+        <w:t xml:space="preserve"> </w:t>
+      </w:r>
+      <w:proofErr w:type="spellStart"/>
+      <w:r>
+        <w:t>уклања</w:t>
+      </w:r>
+      <w:proofErr w:type="spellEnd"/>
+      <w:r>
+        <w:t xml:space="preserve"> </w:t>
+      </w:r>
+      <w:proofErr w:type="spellStart"/>
+      <w:r>
+        <w:t>из</w:t>
+      </w:r>
+      <w:proofErr w:type="spellEnd"/>
+      <w:r>
+        <w:t xml:space="preserve"> </w:t>
+      </w:r>
+      <w:proofErr w:type="spellStart"/>
+      <w:r>
+        <w:t>базе</w:t>
+      </w:r>
+      <w:proofErr w:type="spellEnd"/>
+      <w:r>
+        <w:t xml:space="preserve"> </w:t>
+      </w:r>
+      <w:proofErr w:type="spellStart"/>
+      <w:r>
+        <w:t>података</w:t>
+      </w:r>
+      <w:proofErr w:type="spellEnd"/>
+      <w:r>
+        <w:t xml:space="preserve">. </w:t>
       </w:r>
     </w:p>
     <w:p>
@@ -3463,10 +4426,7 @@
       </w:pPr>
     </w:p>
     <w:p/>
-    <w:p>
-      <w:bookmarkStart w:id="54" w:name="_GoBack"/>
-      <w:bookmarkEnd w:id="54"/>
-    </w:p>
+    <w:p/>
     <w:sectPr>
       <w:pgSz w:w="12240" w:h="15840"/>
       <w:pgMar w:top="1440" w:right="1440" w:bottom="1440" w:left="1440" w:header="720" w:footer="720" w:gutter="0"/>
